--- a/get_car_tz.docx
+++ b/get_car_tz.docx
@@ -866,73 +866,57 @@
           <w:szCs w:val="28"/>
           <w:lang w:eastAsia="ru-RU"/>
         </w:rPr>
-        <w:t xml:space="preserve">Для грузового автомобиля необходимо в конструкторе класса определить атрибуты: </w:t>
-      </w:r>
-      <w:proofErr w:type="spellStart"/>
-      <w:r>
-        <w:rPr>
-          <w:rFonts w:asciiTheme="majorHAnsi" w:eastAsia="Times New Roman" w:hAnsiTheme="majorHAnsi" w:cs="Times New Roman"/>
-          <w:color w:val="24292F"/>
-          <w:sz w:val="28"/>
-          <w:szCs w:val="28"/>
-          <w:lang w:eastAsia="ru-RU"/>
-        </w:rPr>
-        <w:t>длина_тела</w:t>
-      </w:r>
-      <w:proofErr w:type="spellEnd"/>
-      <w:r>
-        <w:rPr>
-          <w:rFonts w:asciiTheme="majorHAnsi" w:eastAsia="Times New Roman" w:hAnsiTheme="majorHAnsi" w:cs="Times New Roman"/>
-          <w:color w:val="24292F"/>
-          <w:sz w:val="28"/>
-          <w:szCs w:val="28"/>
-          <w:lang w:eastAsia="ru-RU"/>
-        </w:rPr>
-        <w:t xml:space="preserve">, </w:t>
-      </w:r>
-      <w:proofErr w:type="spellStart"/>
-      <w:r>
-        <w:rPr>
-          <w:rFonts w:asciiTheme="majorHAnsi" w:eastAsia="Times New Roman" w:hAnsiTheme="majorHAnsi" w:cs="Times New Roman"/>
-          <w:color w:val="24292F"/>
-          <w:sz w:val="28"/>
-          <w:szCs w:val="28"/>
-          <w:lang w:eastAsia="ru-RU"/>
-        </w:rPr>
-        <w:t>ширина_тела</w:t>
-      </w:r>
-      <w:proofErr w:type="spellEnd"/>
-      <w:r>
-        <w:rPr>
-          <w:rFonts w:asciiTheme="majorHAnsi" w:eastAsia="Times New Roman" w:hAnsiTheme="majorHAnsi" w:cs="Times New Roman"/>
-          <w:color w:val="24292F"/>
-          <w:sz w:val="28"/>
-          <w:szCs w:val="28"/>
-          <w:lang w:eastAsia="ru-RU"/>
-        </w:rPr>
-        <w:t xml:space="preserve">, </w:t>
-      </w:r>
-      <w:proofErr w:type="spellStart"/>
-      <w:r>
-        <w:rPr>
-          <w:rFonts w:asciiTheme="majorHAnsi" w:eastAsia="Times New Roman" w:hAnsiTheme="majorHAnsi" w:cs="Times New Roman"/>
-          <w:color w:val="24292F"/>
-          <w:sz w:val="28"/>
-          <w:szCs w:val="28"/>
-          <w:lang w:eastAsia="ru-RU"/>
-        </w:rPr>
-        <w:t>высота_тела</w:t>
-      </w:r>
-      <w:proofErr w:type="spellEnd"/>
-      <w:r>
-        <w:rPr>
-          <w:rFonts w:asciiTheme="majorHAnsi" w:eastAsia="Times New Roman" w:hAnsiTheme="majorHAnsi" w:cs="Times New Roman"/>
-          <w:color w:val="24292F"/>
-          <w:sz w:val="28"/>
-          <w:szCs w:val="28"/>
-          <w:lang w:eastAsia="ru-RU"/>
-        </w:rPr>
-        <w:t xml:space="preserve">, соответствующие соответственно за габариты кузова - длина, ширина и высота. Габариты передаются в параметрах </w:t>
+        <w:t>Для грузового автомобиля необходимо в конструкторе к</w:t>
+      </w:r>
+      <w:r>
+        <w:rPr>
+          <w:rFonts w:asciiTheme="majorHAnsi" w:eastAsia="Times New Roman" w:hAnsiTheme="majorHAnsi" w:cs="Times New Roman"/>
+          <w:color w:val="24292F"/>
+          <w:sz w:val="28"/>
+          <w:szCs w:val="28"/>
+          <w:lang w:eastAsia="ru-RU"/>
+        </w:rPr>
+        <w:t xml:space="preserve">ласса определить атрибуты: </w:t>
+      </w:r>
+      <w:r>
+        <w:rPr>
+          <w:rFonts w:asciiTheme="majorHAnsi" w:eastAsia="Times New Roman" w:hAnsiTheme="majorHAnsi" w:cs="Times New Roman"/>
+          <w:color w:val="24292F"/>
+          <w:sz w:val="28"/>
+          <w:szCs w:val="28"/>
+          <w:lang w:eastAsia="ru-RU"/>
+        </w:rPr>
+        <w:t xml:space="preserve"> соответств</w:t>
+      </w:r>
+      <w:r>
+        <w:rPr>
+          <w:rFonts w:asciiTheme="majorHAnsi" w:eastAsia="Times New Roman" w:hAnsiTheme="majorHAnsi" w:cs="Times New Roman"/>
+          <w:color w:val="24292F"/>
+          <w:sz w:val="28"/>
+          <w:szCs w:val="28"/>
+          <w:lang w:eastAsia="ru-RU"/>
+        </w:rPr>
+        <w:t>ующие габарит</w:t>
+      </w:r>
+      <w:r>
+        <w:rPr>
+          <w:rFonts w:asciiTheme="majorHAnsi" w:eastAsia="Times New Roman" w:hAnsiTheme="majorHAnsi" w:cs="Times New Roman"/>
+          <w:color w:val="24292F"/>
+          <w:sz w:val="28"/>
+          <w:szCs w:val="28"/>
+          <w:lang w:eastAsia="ru-RU"/>
+        </w:rPr>
+        <w:t>ам</w:t>
+      </w:r>
+      <w:r>
+        <w:rPr>
+          <w:rFonts w:asciiTheme="majorHAnsi" w:eastAsia="Times New Roman" w:hAnsiTheme="majorHAnsi" w:cs="Times New Roman"/>
+          <w:color w:val="24292F"/>
+          <w:sz w:val="28"/>
+          <w:szCs w:val="28"/>
+          <w:lang w:eastAsia="ru-RU"/>
+        </w:rPr>
+        <w:t xml:space="preserve"> кузова - длина, ширина и высота. Габариты передаются в параметрах </w:t>
       </w:r>
       <w:proofErr w:type="spellStart"/>
       <w:r>
@@ -976,7 +960,49 @@
           <w:szCs w:val="28"/>
           <w:lang w:eastAsia="ru-RU"/>
         </w:rPr>
-        <w:t xml:space="preserve">»). Обратите внимание на то, что характеристики кузова должны быть вещественными числами и </w:t>
+        <w:t>»). Обратите внимание на то, что характеристики кузова должны быть вещественными числами и хара</w:t>
+      </w:r>
+      <w:r>
+        <w:rPr>
+          <w:rFonts w:asciiTheme="majorHAnsi" w:eastAsia="Times New Roman" w:hAnsiTheme="majorHAnsi" w:cs="Times New Roman"/>
+          <w:color w:val="24292F"/>
+          <w:sz w:val="28"/>
+          <w:szCs w:val="28"/>
+          <w:lang w:eastAsia="ru-RU"/>
+        </w:rPr>
+        <w:t xml:space="preserve">ктеристики кузова могут быть </w:t>
+      </w:r>
+      <w:proofErr w:type="spellStart"/>
+      <w:r>
+        <w:rPr>
+          <w:rFonts w:asciiTheme="majorHAnsi" w:eastAsia="Times New Roman" w:hAnsiTheme="majorHAnsi" w:cs="Times New Roman"/>
+          <w:color w:val="24292F"/>
+          <w:sz w:val="28"/>
+          <w:szCs w:val="28"/>
+          <w:lang w:eastAsia="ru-RU"/>
+        </w:rPr>
+        <w:t>не</w:t>
+      </w:r>
+      <w:r>
+        <w:rPr>
+          <w:rFonts w:asciiTheme="majorHAnsi" w:eastAsia="Times New Roman" w:hAnsiTheme="majorHAnsi" w:cs="Times New Roman"/>
+          <w:color w:val="24292F"/>
+          <w:sz w:val="28"/>
+          <w:szCs w:val="28"/>
+          <w:lang w:eastAsia="ru-RU"/>
+        </w:rPr>
+        <w:t>валидными</w:t>
+      </w:r>
+      <w:proofErr w:type="spellEnd"/>
+      <w:r>
+        <w:rPr>
+          <w:rFonts w:asciiTheme="majorHAnsi" w:eastAsia="Times New Roman" w:hAnsiTheme="majorHAnsi" w:cs="Times New Roman"/>
+          <w:color w:val="24292F"/>
+          <w:sz w:val="28"/>
+          <w:szCs w:val="28"/>
+          <w:lang w:eastAsia="ru-RU"/>
+        </w:rPr>
+        <w:t xml:space="preserve"> (например, пустая </w:t>
       </w:r>
       <w:r>
         <w:rPr>
@@ -987,29 +1013,143 @@
           <w:lang w:eastAsia="ru-RU"/>
         </w:rPr>
         <w:lastRenderedPageBreak/>
-        <w:t xml:space="preserve">характеристики кузова могут быть не </w:t>
-      </w:r>
-      <w:proofErr w:type="spellStart"/>
-      <w:r>
-        <w:rPr>
-          <w:rFonts w:asciiTheme="majorHAnsi" w:eastAsia="Times New Roman" w:hAnsiTheme="majorHAnsi" w:cs="Times New Roman"/>
-          <w:color w:val="24292F"/>
-          <w:sz w:val="28"/>
-          <w:szCs w:val="28"/>
-          <w:lang w:eastAsia="ru-RU"/>
-        </w:rPr>
-        <w:t>валидными</w:t>
-      </w:r>
-      <w:proofErr w:type="spellEnd"/>
-      <w:r>
-        <w:rPr>
-          <w:rFonts w:asciiTheme="majorHAnsi" w:eastAsia="Times New Roman" w:hAnsiTheme="majorHAnsi" w:cs="Times New Roman"/>
-          <w:color w:val="24292F"/>
-          <w:sz w:val="28"/>
-          <w:szCs w:val="28"/>
-          <w:lang w:eastAsia="ru-RU"/>
-        </w:rPr>
-        <w:t xml:space="preserve"> (например, пустая строка). В таком случае всем атрибутам, отвечающим за габариты кузова, присваивается </w:t>
+        <w:t xml:space="preserve">строка). В таком случае всем атрибутам, отвечающим за габариты кузова, присваивается </w:t>
+      </w:r>
+      <w:r>
+        <w:rPr>
+          <w:rFonts w:asciiTheme="majorHAnsi" w:eastAsia="Times New Roman" w:hAnsiTheme="majorHAnsi" w:cs="Times New Roman"/>
+          <w:color w:val="24292F"/>
+          <w:sz w:val="28"/>
+          <w:szCs w:val="28"/>
+          <w:lang w:eastAsia="ru-RU"/>
+        </w:rPr>
+        <w:t xml:space="preserve">значение, </w:t>
+      </w:r>
+      <w:r>
+        <w:rPr>
+          <w:rFonts w:asciiTheme="majorHAnsi" w:eastAsia="Times New Roman" w:hAnsiTheme="majorHAnsi" w:cs="Times New Roman"/>
+          <w:color w:val="24292F"/>
+          <w:sz w:val="28"/>
+          <w:szCs w:val="28"/>
+          <w:lang w:eastAsia="ru-RU"/>
+        </w:rPr>
+        <w:t>равное нулю.</w:t>
+      </w:r>
+    </w:p>
+    <w:p>
+      <w:pPr>
+        <w:shd w:val="clear" w:color="auto" w:fill="FFFFFF"/>
+        <w:spacing w:after="240" w:line="240" w:lineRule="auto"/>
+        <w:jc w:val="both"/>
+        <w:rPr>
+          <w:rFonts w:asciiTheme="majorHAnsi" w:eastAsia="Times New Roman" w:hAnsiTheme="majorHAnsi" w:cs="Times New Roman"/>
+          <w:color w:val="24292F"/>
+          <w:sz w:val="28"/>
+          <w:szCs w:val="28"/>
+          <w:lang w:eastAsia="ru-RU"/>
+        </w:rPr>
+      </w:pPr>
+      <w:r>
+        <w:rPr>
+          <w:rFonts w:asciiTheme="majorHAnsi" w:eastAsia="Times New Roman" w:hAnsiTheme="majorHAnsi" w:cs="Times New Roman"/>
+          <w:color w:val="24292F"/>
+          <w:sz w:val="28"/>
+          <w:szCs w:val="28"/>
+          <w:lang w:eastAsia="ru-RU"/>
+        </w:rPr>
+        <w:t xml:space="preserve">Также для класса грузового автомобиля необходимо реализовать метод </w:t>
+      </w:r>
+      <w:proofErr w:type="spellStart"/>
+      <w:r>
+        <w:rPr>
+          <w:rFonts w:asciiTheme="majorHAnsi" w:eastAsia="Times New Roman" w:hAnsiTheme="majorHAnsi" w:cs="Times New Roman"/>
+          <w:color w:val="24292F"/>
+          <w:sz w:val="28"/>
+          <w:szCs w:val="28"/>
+          <w:lang w:eastAsia="ru-RU"/>
+        </w:rPr>
+        <w:t>get_body_volume</w:t>
+      </w:r>
+      <w:proofErr w:type="spellEnd"/>
+      <w:r>
+        <w:rPr>
+          <w:rFonts w:asciiTheme="majorHAnsi" w:eastAsia="Times New Roman" w:hAnsiTheme="majorHAnsi" w:cs="Times New Roman"/>
+          <w:color w:val="24292F"/>
+          <w:sz w:val="28"/>
+          <w:szCs w:val="28"/>
+          <w:lang w:eastAsia="ru-RU"/>
+        </w:rPr>
+        <w:t>, возвращающий объем кузова.</w:t>
+      </w:r>
+    </w:p>
+    <w:p>
+      <w:pPr>
+        <w:shd w:val="clear" w:color="auto" w:fill="FFFFFF"/>
+        <w:spacing w:after="240" w:line="240" w:lineRule="auto"/>
+        <w:jc w:val="both"/>
+        <w:rPr>
+          <w:rFonts w:asciiTheme="majorHAnsi" w:eastAsia="Times New Roman" w:hAnsiTheme="majorHAnsi" w:cs="Times New Roman"/>
+          <w:color w:val="24292F"/>
+          <w:sz w:val="28"/>
+          <w:szCs w:val="28"/>
+          <w:lang w:eastAsia="ru-RU"/>
+        </w:rPr>
+      </w:pPr>
+      <w:r>
+        <w:rPr>
+          <w:rFonts w:asciiTheme="majorHAnsi" w:eastAsia="Times New Roman" w:hAnsiTheme="majorHAnsi" w:cs="Times New Roman"/>
+          <w:color w:val="24292F"/>
+          <w:sz w:val="28"/>
+          <w:szCs w:val="28"/>
+          <w:lang w:eastAsia="ru-RU"/>
+        </w:rPr>
+        <w:t xml:space="preserve">В классе Автомобиль должен быть определен атрибут пассажирских мест (количество пассажирских мест), а в классе </w:t>
+      </w:r>
+      <w:proofErr w:type="spellStart"/>
+      <w:r>
+        <w:rPr>
+          <w:rFonts w:asciiTheme="majorHAnsi" w:eastAsia="Times New Roman" w:hAnsiTheme="majorHAnsi" w:cs="Times New Roman"/>
+          <w:color w:val="24292F"/>
+          <w:sz w:val="28"/>
+          <w:szCs w:val="28"/>
+          <w:lang w:eastAsia="ru-RU"/>
+        </w:rPr>
+        <w:t>SpecMachine</w:t>
+      </w:r>
+      <w:proofErr w:type="spellEnd"/>
+      <w:r>
+        <w:rPr>
+          <w:rFonts w:asciiTheme="majorHAnsi" w:eastAsia="Times New Roman" w:hAnsiTheme="majorHAnsi" w:cs="Times New Roman"/>
+          <w:color w:val="24292F"/>
+          <w:sz w:val="28"/>
+          <w:szCs w:val="28"/>
+          <w:lang w:eastAsia="ru-RU"/>
+        </w:rPr>
+        <w:t xml:space="preserve"> - экстра (дополнительное описание машины).</w:t>
+      </w:r>
+    </w:p>
+    <w:p>
+      <w:pPr>
+        <w:shd w:val="clear" w:color="auto" w:fill="FFFFFF"/>
+        <w:spacing w:after="240" w:line="240" w:lineRule="auto"/>
+        <w:jc w:val="both"/>
+        <w:rPr>
+          <w:rFonts w:asciiTheme="majorHAnsi" w:eastAsia="Times New Roman" w:hAnsiTheme="majorHAnsi" w:cs="Times New Roman"/>
+          <w:color w:val="24292F"/>
+          <w:sz w:val="28"/>
+          <w:szCs w:val="28"/>
+          <w:lang w:eastAsia="ru-RU"/>
+        </w:rPr>
+      </w:pPr>
+      <w:r>
+        <w:rPr>
+          <w:rFonts w:asciiTheme="majorHAnsi" w:eastAsia="Times New Roman" w:hAnsiTheme="majorHAnsi" w:cs="Times New Roman"/>
+          <w:color w:val="24292F"/>
+          <w:sz w:val="28"/>
+          <w:szCs w:val="28"/>
+          <w:lang w:eastAsia="ru-RU"/>
+        </w:rPr>
+        <w:t xml:space="preserve">Полная информация </w:t>
       </w:r>
       <w:proofErr w:type="gramStart"/>
       <w:r>
@@ -1020,7 +1160,7 @@
           <w:szCs w:val="28"/>
           <w:lang w:eastAsia="ru-RU"/>
         </w:rPr>
-        <w:t>равное</w:t>
+        <w:t>о</w:t>
       </w:r>
       <w:proofErr w:type="gramEnd"/>
       <w:r>
@@ -1031,7 +1171,7 @@
           <w:szCs w:val="28"/>
           <w:lang w:eastAsia="ru-RU"/>
         </w:rPr>
-        <w:t xml:space="preserve"> нулю.</w:t>
+        <w:t xml:space="preserve"> атрибутах приведена в таблице ниже, где 1 - означает, что атрибут обязателен для объекта, 0 - атрибут отсутствовать.</w:t>
       </w:r>
     </w:p>
     <w:p>
@@ -1055,7 +1195,427 @@
           <w:szCs w:val="28"/>
           <w:lang w:eastAsia="ru-RU"/>
         </w:rPr>
-        <w:t xml:space="preserve">Также для класса грузового автомобиля необходимо реализовать метод </w:t>
+        <w:t xml:space="preserve">Автомобиль Грузовик </w:t>
+      </w:r>
+      <w:proofErr w:type="spellStart"/>
+      <w:r>
+        <w:rPr>
+          <w:rFonts w:asciiTheme="majorHAnsi" w:eastAsia="Times New Roman" w:hAnsiTheme="majorHAnsi" w:cs="Times New Roman"/>
+          <w:color w:val="24292F"/>
+          <w:sz w:val="28"/>
+          <w:szCs w:val="28"/>
+          <w:lang w:eastAsia="ru-RU"/>
+        </w:rPr>
+        <w:t>SpecMachine</w:t>
+      </w:r>
+      <w:proofErr w:type="spellEnd"/>
+      <w:r>
+        <w:rPr>
+          <w:rFonts w:asciiTheme="majorHAnsi" w:eastAsia="Times New Roman" w:hAnsiTheme="majorHAnsi" w:cs="Times New Roman"/>
+          <w:color w:val="24292F"/>
+          <w:sz w:val="28"/>
+          <w:szCs w:val="28"/>
+          <w:lang w:eastAsia="ru-RU"/>
+        </w:rPr>
+        <w:t xml:space="preserve"> </w:t>
+      </w:r>
+      <w:proofErr w:type="spellStart"/>
+      <w:r>
+        <w:rPr>
+          <w:rFonts w:asciiTheme="majorHAnsi" w:eastAsia="Times New Roman" w:hAnsiTheme="majorHAnsi" w:cs="Times New Roman"/>
+          <w:color w:val="24292F"/>
+          <w:sz w:val="28"/>
+          <w:szCs w:val="28"/>
+          <w:lang w:eastAsia="ru-RU"/>
+        </w:rPr>
+        <w:t>car_type</w:t>
+      </w:r>
+      <w:proofErr w:type="spellEnd"/>
+      <w:r>
+        <w:rPr>
+          <w:rFonts w:asciiTheme="majorHAnsi" w:eastAsia="Times New Roman" w:hAnsiTheme="majorHAnsi" w:cs="Times New Roman"/>
+          <w:color w:val="24292F"/>
+          <w:sz w:val="28"/>
+          <w:szCs w:val="28"/>
+          <w:lang w:eastAsia="ru-RU"/>
+        </w:rPr>
+        <w:t xml:space="preserve"> 1 </w:t>
+      </w:r>
+      <w:proofErr w:type="spellStart"/>
+      <w:r>
+        <w:rPr>
+          <w:rFonts w:asciiTheme="majorHAnsi" w:eastAsia="Times New Roman" w:hAnsiTheme="majorHAnsi" w:cs="Times New Roman"/>
+          <w:color w:val="24292F"/>
+          <w:sz w:val="28"/>
+          <w:szCs w:val="28"/>
+          <w:lang w:eastAsia="ru-RU"/>
+        </w:rPr>
+        <w:t>1</w:t>
+      </w:r>
+      <w:proofErr w:type="spellEnd"/>
+      <w:r>
+        <w:rPr>
+          <w:rFonts w:asciiTheme="majorHAnsi" w:eastAsia="Times New Roman" w:hAnsiTheme="majorHAnsi" w:cs="Times New Roman"/>
+          <w:color w:val="24292F"/>
+          <w:sz w:val="28"/>
+          <w:szCs w:val="28"/>
+          <w:lang w:eastAsia="ru-RU"/>
+        </w:rPr>
+        <w:t xml:space="preserve"> </w:t>
+      </w:r>
+      <w:proofErr w:type="spellStart"/>
+      <w:r>
+        <w:rPr>
+          <w:rFonts w:asciiTheme="majorHAnsi" w:eastAsia="Times New Roman" w:hAnsiTheme="majorHAnsi" w:cs="Times New Roman"/>
+          <w:color w:val="24292F"/>
+          <w:sz w:val="28"/>
+          <w:szCs w:val="28"/>
+          <w:lang w:eastAsia="ru-RU"/>
+        </w:rPr>
+        <w:t>1</w:t>
+      </w:r>
+      <w:proofErr w:type="spellEnd"/>
+      <w:r>
+        <w:rPr>
+          <w:rFonts w:asciiTheme="majorHAnsi" w:eastAsia="Times New Roman" w:hAnsiTheme="majorHAnsi" w:cs="Times New Roman"/>
+          <w:color w:val="24292F"/>
+          <w:sz w:val="28"/>
+          <w:szCs w:val="28"/>
+          <w:lang w:eastAsia="ru-RU"/>
+        </w:rPr>
+        <w:t xml:space="preserve"> </w:t>
+      </w:r>
+      <w:proofErr w:type="spellStart"/>
+      <w:r>
+        <w:rPr>
+          <w:rFonts w:asciiTheme="majorHAnsi" w:eastAsia="Times New Roman" w:hAnsiTheme="majorHAnsi" w:cs="Times New Roman"/>
+          <w:color w:val="24292F"/>
+          <w:sz w:val="28"/>
+          <w:szCs w:val="28"/>
+          <w:lang w:eastAsia="ru-RU"/>
+        </w:rPr>
+        <w:t>photo_file_name</w:t>
+      </w:r>
+      <w:proofErr w:type="spellEnd"/>
+      <w:r>
+        <w:rPr>
+          <w:rFonts w:asciiTheme="majorHAnsi" w:eastAsia="Times New Roman" w:hAnsiTheme="majorHAnsi" w:cs="Times New Roman"/>
+          <w:color w:val="24292F"/>
+          <w:sz w:val="28"/>
+          <w:szCs w:val="28"/>
+          <w:lang w:eastAsia="ru-RU"/>
+        </w:rPr>
+        <w:t xml:space="preserve"> 1 </w:t>
+      </w:r>
+      <w:proofErr w:type="spellStart"/>
+      <w:r>
+        <w:rPr>
+          <w:rFonts w:asciiTheme="majorHAnsi" w:eastAsia="Times New Roman" w:hAnsiTheme="majorHAnsi" w:cs="Times New Roman"/>
+          <w:color w:val="24292F"/>
+          <w:sz w:val="28"/>
+          <w:szCs w:val="28"/>
+          <w:lang w:eastAsia="ru-RU"/>
+        </w:rPr>
+        <w:t>1</w:t>
+      </w:r>
+      <w:proofErr w:type="spellEnd"/>
+      <w:r>
+        <w:rPr>
+          <w:rFonts w:asciiTheme="majorHAnsi" w:eastAsia="Times New Roman" w:hAnsiTheme="majorHAnsi" w:cs="Times New Roman"/>
+          <w:color w:val="24292F"/>
+          <w:sz w:val="28"/>
+          <w:szCs w:val="28"/>
+          <w:lang w:eastAsia="ru-RU"/>
+        </w:rPr>
+        <w:t xml:space="preserve"> </w:t>
+      </w:r>
+      <w:proofErr w:type="spellStart"/>
+      <w:r>
+        <w:rPr>
+          <w:rFonts w:asciiTheme="majorHAnsi" w:eastAsia="Times New Roman" w:hAnsiTheme="majorHAnsi" w:cs="Times New Roman"/>
+          <w:color w:val="24292F"/>
+          <w:sz w:val="28"/>
+          <w:szCs w:val="28"/>
+          <w:lang w:eastAsia="ru-RU"/>
+        </w:rPr>
+        <w:t>1</w:t>
+      </w:r>
+      <w:proofErr w:type="spellEnd"/>
+      <w:r>
+        <w:rPr>
+          <w:rFonts w:asciiTheme="majorHAnsi" w:eastAsia="Times New Roman" w:hAnsiTheme="majorHAnsi" w:cs="Times New Roman"/>
+          <w:color w:val="24292F"/>
+          <w:sz w:val="28"/>
+          <w:szCs w:val="28"/>
+          <w:lang w:eastAsia="ru-RU"/>
+        </w:rPr>
+        <w:t xml:space="preserve"> марка 1 </w:t>
+      </w:r>
+      <w:proofErr w:type="spellStart"/>
+      <w:r>
+        <w:rPr>
+          <w:rFonts w:asciiTheme="majorHAnsi" w:eastAsia="Times New Roman" w:hAnsiTheme="majorHAnsi" w:cs="Times New Roman"/>
+          <w:color w:val="24292F"/>
+          <w:sz w:val="28"/>
+          <w:szCs w:val="28"/>
+          <w:lang w:eastAsia="ru-RU"/>
+        </w:rPr>
+        <w:t>1</w:t>
+      </w:r>
+      <w:proofErr w:type="spellEnd"/>
+      <w:r>
+        <w:rPr>
+          <w:rFonts w:asciiTheme="majorHAnsi" w:eastAsia="Times New Roman" w:hAnsiTheme="majorHAnsi" w:cs="Times New Roman"/>
+          <w:color w:val="24292F"/>
+          <w:sz w:val="28"/>
+          <w:szCs w:val="28"/>
+          <w:lang w:eastAsia="ru-RU"/>
+        </w:rPr>
+        <w:t xml:space="preserve"> </w:t>
+      </w:r>
+      <w:proofErr w:type="spellStart"/>
+      <w:r>
+        <w:rPr>
+          <w:rFonts w:asciiTheme="majorHAnsi" w:eastAsia="Times New Roman" w:hAnsiTheme="majorHAnsi" w:cs="Times New Roman"/>
+          <w:color w:val="24292F"/>
+          <w:sz w:val="28"/>
+          <w:szCs w:val="28"/>
+          <w:lang w:eastAsia="ru-RU"/>
+        </w:rPr>
+        <w:t>1</w:t>
+      </w:r>
+      <w:proofErr w:type="spellEnd"/>
+      <w:r>
+        <w:rPr>
+          <w:rFonts w:asciiTheme="majorHAnsi" w:eastAsia="Times New Roman" w:hAnsiTheme="majorHAnsi" w:cs="Times New Roman"/>
+          <w:color w:val="24292F"/>
+          <w:sz w:val="28"/>
+          <w:szCs w:val="28"/>
+          <w:lang w:eastAsia="ru-RU"/>
+        </w:rPr>
+        <w:t xml:space="preserve"> перевозит 1 </w:t>
+      </w:r>
+      <w:proofErr w:type="spellStart"/>
+      <w:r>
+        <w:rPr>
+          <w:rFonts w:asciiTheme="majorHAnsi" w:eastAsia="Times New Roman" w:hAnsiTheme="majorHAnsi" w:cs="Times New Roman"/>
+          <w:color w:val="24292F"/>
+          <w:sz w:val="28"/>
+          <w:szCs w:val="28"/>
+          <w:lang w:eastAsia="ru-RU"/>
+        </w:rPr>
+        <w:t>1</w:t>
+      </w:r>
+      <w:proofErr w:type="spellEnd"/>
+      <w:r>
+        <w:rPr>
+          <w:rFonts w:asciiTheme="majorHAnsi" w:eastAsia="Times New Roman" w:hAnsiTheme="majorHAnsi" w:cs="Times New Roman"/>
+          <w:color w:val="24292F"/>
+          <w:sz w:val="28"/>
+          <w:szCs w:val="28"/>
+          <w:lang w:eastAsia="ru-RU"/>
+        </w:rPr>
+        <w:t xml:space="preserve"> </w:t>
+      </w:r>
+      <w:proofErr w:type="spellStart"/>
+      <w:r>
+        <w:rPr>
+          <w:rFonts w:asciiTheme="majorHAnsi" w:eastAsia="Times New Roman" w:hAnsiTheme="majorHAnsi" w:cs="Times New Roman"/>
+          <w:color w:val="24292F"/>
+          <w:sz w:val="28"/>
+          <w:szCs w:val="28"/>
+          <w:lang w:eastAsia="ru-RU"/>
+        </w:rPr>
+        <w:t>1</w:t>
+      </w:r>
+      <w:proofErr w:type="spellEnd"/>
+      <w:r>
+        <w:rPr>
+          <w:rFonts w:asciiTheme="majorHAnsi" w:eastAsia="Times New Roman" w:hAnsiTheme="majorHAnsi" w:cs="Times New Roman"/>
+          <w:color w:val="24292F"/>
+          <w:sz w:val="28"/>
+          <w:szCs w:val="28"/>
+          <w:lang w:eastAsia="ru-RU"/>
+        </w:rPr>
+        <w:t xml:space="preserve"> </w:t>
+      </w:r>
+      <w:proofErr w:type="spellStart"/>
+      <w:r>
+        <w:rPr>
+          <w:rFonts w:asciiTheme="majorHAnsi" w:eastAsia="Times New Roman" w:hAnsiTheme="majorHAnsi" w:cs="Times New Roman"/>
+          <w:color w:val="24292F"/>
+          <w:sz w:val="28"/>
+          <w:szCs w:val="28"/>
+          <w:lang w:eastAsia="ru-RU"/>
+        </w:rPr>
+        <w:t>пассажира_мест_count</w:t>
+      </w:r>
+      <w:proofErr w:type="spellEnd"/>
+      <w:r>
+        <w:rPr>
+          <w:rFonts w:asciiTheme="majorHAnsi" w:eastAsia="Times New Roman" w:hAnsiTheme="majorHAnsi" w:cs="Times New Roman"/>
+          <w:color w:val="24292F"/>
+          <w:sz w:val="28"/>
+          <w:szCs w:val="28"/>
+          <w:lang w:eastAsia="ru-RU"/>
+        </w:rPr>
+        <w:t xml:space="preserve"> 1 0 </w:t>
+      </w:r>
+      <w:proofErr w:type="spellStart"/>
+      <w:r>
+        <w:rPr>
+          <w:rFonts w:asciiTheme="majorHAnsi" w:eastAsia="Times New Roman" w:hAnsiTheme="majorHAnsi" w:cs="Times New Roman"/>
+          <w:color w:val="24292F"/>
+          <w:sz w:val="28"/>
+          <w:szCs w:val="28"/>
+          <w:lang w:eastAsia="ru-RU"/>
+        </w:rPr>
+        <w:t>0</w:t>
+      </w:r>
+      <w:proofErr w:type="spellEnd"/>
+      <w:r>
+        <w:rPr>
+          <w:rFonts w:asciiTheme="majorHAnsi" w:eastAsia="Times New Roman" w:hAnsiTheme="majorHAnsi" w:cs="Times New Roman"/>
+          <w:color w:val="24292F"/>
+          <w:sz w:val="28"/>
+          <w:szCs w:val="28"/>
+          <w:lang w:eastAsia="ru-RU"/>
+        </w:rPr>
+        <w:t xml:space="preserve"> </w:t>
+      </w:r>
+      <w:proofErr w:type="spellStart"/>
+      <w:r>
+        <w:rPr>
+          <w:rFonts w:asciiTheme="majorHAnsi" w:eastAsia="Times New Roman" w:hAnsiTheme="majorHAnsi" w:cs="Times New Roman"/>
+          <w:color w:val="24292F"/>
+          <w:sz w:val="28"/>
+          <w:szCs w:val="28"/>
+          <w:lang w:eastAsia="ru-RU"/>
+        </w:rPr>
+        <w:t>body_width</w:t>
+      </w:r>
+      <w:proofErr w:type="spellEnd"/>
+      <w:r>
+        <w:rPr>
+          <w:rFonts w:asciiTheme="majorHAnsi" w:eastAsia="Times New Roman" w:hAnsiTheme="majorHAnsi" w:cs="Times New Roman"/>
+          <w:color w:val="24292F"/>
+          <w:sz w:val="28"/>
+          <w:szCs w:val="28"/>
+          <w:lang w:eastAsia="ru-RU"/>
+        </w:rPr>
+        <w:t xml:space="preserve"> 0 1 0 </w:t>
+      </w:r>
+      <w:proofErr w:type="spellStart"/>
+      <w:r>
+        <w:rPr>
+          <w:rFonts w:asciiTheme="majorHAnsi" w:eastAsia="Times New Roman" w:hAnsiTheme="majorHAnsi" w:cs="Times New Roman"/>
+          <w:color w:val="24292F"/>
+          <w:sz w:val="28"/>
+          <w:szCs w:val="28"/>
+          <w:lang w:eastAsia="ru-RU"/>
+        </w:rPr>
+        <w:t>body_height</w:t>
+      </w:r>
+      <w:proofErr w:type="spellEnd"/>
+      <w:r>
+        <w:rPr>
+          <w:rFonts w:asciiTheme="majorHAnsi" w:eastAsia="Times New Roman" w:hAnsiTheme="majorHAnsi" w:cs="Times New Roman"/>
+          <w:color w:val="24292F"/>
+          <w:sz w:val="28"/>
+          <w:szCs w:val="28"/>
+          <w:lang w:eastAsia="ru-RU"/>
+        </w:rPr>
+        <w:t xml:space="preserve"> 0 1 0 </w:t>
+      </w:r>
+      <w:proofErr w:type="spellStart"/>
+      <w:r>
+        <w:rPr>
+          <w:rFonts w:asciiTheme="majorHAnsi" w:eastAsia="Times New Roman" w:hAnsiTheme="majorHAnsi" w:cs="Times New Roman"/>
+          <w:color w:val="24292F"/>
+          <w:sz w:val="28"/>
+          <w:szCs w:val="28"/>
+          <w:lang w:eastAsia="ru-RU"/>
+        </w:rPr>
+        <w:t>body_length</w:t>
+      </w:r>
+      <w:proofErr w:type="spellEnd"/>
+      <w:r>
+        <w:rPr>
+          <w:rFonts w:asciiTheme="majorHAnsi" w:eastAsia="Times New Roman" w:hAnsiTheme="majorHAnsi" w:cs="Times New Roman"/>
+          <w:color w:val="24292F"/>
+          <w:sz w:val="28"/>
+          <w:szCs w:val="28"/>
+          <w:lang w:eastAsia="ru-RU"/>
+        </w:rPr>
+        <w:t xml:space="preserve"> 0 1 0 </w:t>
+      </w:r>
+      <w:proofErr w:type="spellStart"/>
+      <w:r>
+        <w:rPr>
+          <w:rFonts w:asciiTheme="majorHAnsi" w:eastAsia="Times New Roman" w:hAnsiTheme="majorHAnsi" w:cs="Times New Roman"/>
+          <w:color w:val="24292F"/>
+          <w:sz w:val="28"/>
+          <w:szCs w:val="28"/>
+          <w:lang w:eastAsia="ru-RU"/>
+        </w:rPr>
+        <w:t>extra</w:t>
+      </w:r>
+      <w:proofErr w:type="spellEnd"/>
+      <w:r>
+        <w:rPr>
+          <w:rFonts w:asciiTheme="majorHAnsi" w:eastAsia="Times New Roman" w:hAnsiTheme="majorHAnsi" w:cs="Times New Roman"/>
+          <w:color w:val="24292F"/>
+          <w:sz w:val="28"/>
+          <w:szCs w:val="28"/>
+          <w:lang w:eastAsia="ru-RU"/>
+        </w:rPr>
+        <w:t xml:space="preserve"> 0 </w:t>
+      </w:r>
+      <w:proofErr w:type="spellStart"/>
+      <w:r>
+        <w:rPr>
+          <w:rFonts w:asciiTheme="majorHAnsi" w:eastAsia="Times New Roman" w:hAnsiTheme="majorHAnsi" w:cs="Times New Roman"/>
+          <w:color w:val="24292F"/>
+          <w:sz w:val="28"/>
+          <w:szCs w:val="28"/>
+          <w:lang w:eastAsia="ru-RU"/>
+        </w:rPr>
+        <w:t>0</w:t>
+      </w:r>
+      <w:proofErr w:type="spellEnd"/>
+      <w:r>
+        <w:rPr>
+          <w:rFonts w:asciiTheme="majorHAnsi" w:eastAsia="Times New Roman" w:hAnsiTheme="majorHAnsi" w:cs="Times New Roman"/>
+          <w:color w:val="24292F"/>
+          <w:sz w:val="28"/>
+          <w:szCs w:val="28"/>
+          <w:lang w:eastAsia="ru-RU"/>
+        </w:rPr>
+        <w:t xml:space="preserve"> 1 </w:t>
+      </w:r>
+    </w:p>
+    <w:p>
+      <w:pPr>
+        <w:shd w:val="clear" w:color="auto" w:fill="FFFFFF"/>
+        <w:spacing w:after="240" w:line="240" w:lineRule="auto"/>
+        <w:jc w:val="both"/>
+        <w:rPr>
+          <w:rFonts w:asciiTheme="majorHAnsi" w:eastAsia="Times New Roman" w:hAnsiTheme="majorHAnsi" w:cs="Times New Roman"/>
+          <w:color w:val="24292F"/>
+          <w:sz w:val="28"/>
+          <w:szCs w:val="28"/>
+          <w:lang w:eastAsia="ru-RU"/>
+        </w:rPr>
+      </w:pPr>
+      <w:r>
+        <w:rPr>
+          <w:rFonts w:asciiTheme="majorHAnsi" w:eastAsia="Times New Roman" w:hAnsiTheme="majorHAnsi" w:cs="Times New Roman"/>
+          <w:color w:val="24292F"/>
+          <w:sz w:val="28"/>
+          <w:szCs w:val="28"/>
+          <w:lang w:eastAsia="ru-RU"/>
+        </w:rPr>
+        <w:t xml:space="preserve">Обратите внимание, что у каждого объекта из иерархии должен быть свой набор атрибутов и методов. Например, у класса легковой автомобиль не должно быть методом </w:t>
       </w:r>
       <w:proofErr w:type="spellStart"/>
       <w:r>
@@ -1077,7 +1637,7 @@
           <w:szCs w:val="28"/>
           <w:lang w:eastAsia="ru-RU"/>
         </w:rPr>
-        <w:t>, возвращающий объем кузова.</w:t>
+        <w:t xml:space="preserve"> в отличие от класса грузового автомобиля. Имена атрибутов и методы должны совпадать с теми, что выше.</w:t>
       </w:r>
     </w:p>
     <w:p>
@@ -1101,29 +1661,113 @@
           <w:szCs w:val="28"/>
           <w:lang w:eastAsia="ru-RU"/>
         </w:rPr>
-        <w:t xml:space="preserve">В классе Автомобиль должен быть определен атрибут пассажирских мест (количество пассажирских мест), а в классе </w:t>
-      </w:r>
-      <w:proofErr w:type="spellStart"/>
-      <w:r>
-        <w:rPr>
-          <w:rFonts w:asciiTheme="majorHAnsi" w:eastAsia="Times New Roman" w:hAnsiTheme="majorHAnsi" w:cs="Times New Roman"/>
-          <w:color w:val="24292F"/>
-          <w:sz w:val="28"/>
-          <w:szCs w:val="28"/>
-          <w:lang w:eastAsia="ru-RU"/>
-        </w:rPr>
-        <w:t>SpecMachine</w:t>
-      </w:r>
-      <w:proofErr w:type="spellEnd"/>
-      <w:r>
-        <w:rPr>
-          <w:rFonts w:asciiTheme="majorHAnsi" w:eastAsia="Times New Roman" w:hAnsiTheme="majorHAnsi" w:cs="Times New Roman"/>
-          <w:color w:val="24292F"/>
-          <w:sz w:val="28"/>
-          <w:szCs w:val="28"/>
-          <w:lang w:eastAsia="ru-RU"/>
-        </w:rPr>
-        <w:t xml:space="preserve"> - экстра (дополнительное описание машины).</w:t>
+        <w:t xml:space="preserve">Далее вам необходимо реализовать функцию </w:t>
+      </w:r>
+      <w:proofErr w:type="spellStart"/>
+      <w:r>
+        <w:rPr>
+          <w:rFonts w:asciiTheme="majorHAnsi" w:eastAsia="Times New Roman" w:hAnsiTheme="majorHAnsi" w:cs="Times New Roman"/>
+          <w:color w:val="24292F"/>
+          <w:sz w:val="28"/>
+          <w:szCs w:val="28"/>
+          <w:lang w:eastAsia="ru-RU"/>
+        </w:rPr>
+        <w:t>get_car_list</w:t>
+      </w:r>
+      <w:proofErr w:type="spellEnd"/>
+      <w:r>
+        <w:rPr>
+          <w:rFonts w:asciiTheme="majorHAnsi" w:eastAsia="Times New Roman" w:hAnsiTheme="majorHAnsi" w:cs="Times New Roman"/>
+          <w:color w:val="24292F"/>
+          <w:sz w:val="28"/>
+          <w:szCs w:val="28"/>
+          <w:lang w:eastAsia="ru-RU"/>
+        </w:rPr>
+        <w:t xml:space="preserve">. Файл содержит данные, аналогичные </w:t>
+      </w:r>
+      <w:r>
+        <w:rPr>
+          <w:rFonts w:asciiTheme="majorHAnsi" w:eastAsia="Times New Roman" w:hAnsiTheme="majorHAnsi" w:cs="Times New Roman"/>
+          <w:color w:val="24292F"/>
+          <w:sz w:val="28"/>
+          <w:szCs w:val="28"/>
+          <w:lang w:eastAsia="ru-RU"/>
+        </w:rPr>
+        <w:t>строк</w:t>
+      </w:r>
+      <w:r>
+        <w:rPr>
+          <w:rFonts w:asciiTheme="majorHAnsi" w:eastAsia="Times New Roman" w:hAnsiTheme="majorHAnsi" w:cs="Times New Roman"/>
+          <w:color w:val="24292F"/>
+          <w:sz w:val="28"/>
+          <w:szCs w:val="28"/>
+          <w:lang w:eastAsia="ru-RU"/>
+        </w:rPr>
+        <w:t xml:space="preserve">ам из таблицы. Вам необходимо прочитать этот файл построчно при помощи модуля стандартной библиотеки </w:t>
+      </w:r>
+      <w:proofErr w:type="spellStart"/>
+      <w:r>
+        <w:rPr>
+          <w:rFonts w:asciiTheme="majorHAnsi" w:eastAsia="Times New Roman" w:hAnsiTheme="majorHAnsi" w:cs="Times New Roman"/>
+          <w:color w:val="24292F"/>
+          <w:sz w:val="28"/>
+          <w:szCs w:val="28"/>
+          <w:lang w:eastAsia="ru-RU"/>
+        </w:rPr>
+        <w:t>csv</w:t>
+      </w:r>
+      <w:proofErr w:type="spellEnd"/>
+      <w:r>
+        <w:rPr>
+          <w:rFonts w:asciiTheme="majorHAnsi" w:eastAsia="Times New Roman" w:hAnsiTheme="majorHAnsi" w:cs="Times New Roman"/>
+          <w:color w:val="24292F"/>
+          <w:sz w:val="28"/>
+          <w:szCs w:val="28"/>
+          <w:lang w:eastAsia="ru-RU"/>
+        </w:rPr>
+        <w:t>. </w:t>
+      </w:r>
+      <w:r>
+        <w:rPr>
+          <w:rFonts w:asciiTheme="majorHAnsi" w:eastAsia="Times New Roman" w:hAnsiTheme="majorHAnsi" w:cs="Times New Roman"/>
+          <w:color w:val="24292F"/>
+          <w:sz w:val="28"/>
+          <w:szCs w:val="28"/>
+          <w:lang w:eastAsia="ru-RU"/>
+        </w:rPr>
+        <w:t xml:space="preserve"> </w:t>
+      </w:r>
+      <w:r>
+        <w:rPr>
+          <w:rFonts w:asciiTheme="majorHAnsi" w:eastAsia="Times New Roman" w:hAnsiTheme="majorHAnsi" w:cs="Times New Roman"/>
+          <w:color w:val="24292F"/>
+          <w:sz w:val="28"/>
+          <w:szCs w:val="28"/>
+          <w:lang w:eastAsia="ru-RU"/>
+        </w:rPr>
+        <w:t xml:space="preserve">Затем проанализировать строки на </w:t>
+      </w:r>
+      <w:proofErr w:type="spellStart"/>
+      <w:r>
+        <w:rPr>
+          <w:rFonts w:asciiTheme="majorHAnsi" w:eastAsia="Times New Roman" w:hAnsiTheme="majorHAnsi" w:cs="Times New Roman"/>
+          <w:color w:val="24292F"/>
+          <w:sz w:val="28"/>
+          <w:szCs w:val="28"/>
+          <w:lang w:eastAsia="ru-RU"/>
+        </w:rPr>
+        <w:t>валидность</w:t>
+      </w:r>
+      <w:proofErr w:type="spellEnd"/>
+      <w:r>
+        <w:rPr>
+          <w:rFonts w:asciiTheme="majorHAnsi" w:eastAsia="Times New Roman" w:hAnsiTheme="majorHAnsi" w:cs="Times New Roman"/>
+          <w:color w:val="24292F"/>
+          <w:sz w:val="28"/>
+          <w:szCs w:val="28"/>
+          <w:lang w:eastAsia="ru-RU"/>
+        </w:rPr>
+        <w:t xml:space="preserve"> и создать список объектов с автомобилями и специальной техникой. Функция должна возвращать список объектов.</w:t>
       </w:r>
     </w:p>
     <w:p>
@@ -1147,561 +1791,7 @@
           <w:szCs w:val="28"/>
           <w:lang w:eastAsia="ru-RU"/>
         </w:rPr>
-        <w:t xml:space="preserve">Полная информация </w:t>
-      </w:r>
-      <w:proofErr w:type="gramStart"/>
-      <w:r>
-        <w:rPr>
-          <w:rFonts w:asciiTheme="majorHAnsi" w:eastAsia="Times New Roman" w:hAnsiTheme="majorHAnsi" w:cs="Times New Roman"/>
-          <w:color w:val="24292F"/>
-          <w:sz w:val="28"/>
-          <w:szCs w:val="28"/>
-          <w:lang w:eastAsia="ru-RU"/>
-        </w:rPr>
-        <w:t>о</w:t>
-      </w:r>
-      <w:proofErr w:type="gramEnd"/>
-      <w:r>
-        <w:rPr>
-          <w:rFonts w:asciiTheme="majorHAnsi" w:eastAsia="Times New Roman" w:hAnsiTheme="majorHAnsi" w:cs="Times New Roman"/>
-          <w:color w:val="24292F"/>
-          <w:sz w:val="28"/>
-          <w:szCs w:val="28"/>
-          <w:lang w:eastAsia="ru-RU"/>
-        </w:rPr>
-        <w:t xml:space="preserve"> атрибутах приведена в таблице ниже, где 1 - означает, что атрибут обязателен для объекта, 0 - атрибут отсутствовать.</w:t>
-      </w:r>
-    </w:p>
-    <w:p>
-      <w:pPr>
-        <w:shd w:val="clear" w:color="auto" w:fill="FFFFFF"/>
-        <w:spacing w:after="240" w:line="240" w:lineRule="auto"/>
-        <w:jc w:val="both"/>
-        <w:rPr>
-          <w:rFonts w:asciiTheme="majorHAnsi" w:eastAsia="Times New Roman" w:hAnsiTheme="majorHAnsi" w:cs="Times New Roman"/>
-          <w:color w:val="24292F"/>
-          <w:sz w:val="28"/>
-          <w:szCs w:val="28"/>
-          <w:lang w:eastAsia="ru-RU"/>
-        </w:rPr>
-      </w:pPr>
-      <w:r>
-        <w:rPr>
-          <w:rFonts w:asciiTheme="majorHAnsi" w:eastAsia="Times New Roman" w:hAnsiTheme="majorHAnsi" w:cs="Times New Roman"/>
-          <w:color w:val="24292F"/>
-          <w:sz w:val="28"/>
-          <w:szCs w:val="28"/>
-          <w:lang w:eastAsia="ru-RU"/>
-        </w:rPr>
-        <w:t xml:space="preserve">Автомобиль Грузовик </w:t>
-      </w:r>
-      <w:proofErr w:type="spellStart"/>
-      <w:r>
-        <w:rPr>
-          <w:rFonts w:asciiTheme="majorHAnsi" w:eastAsia="Times New Roman" w:hAnsiTheme="majorHAnsi" w:cs="Times New Roman"/>
-          <w:color w:val="24292F"/>
-          <w:sz w:val="28"/>
-          <w:szCs w:val="28"/>
-          <w:lang w:eastAsia="ru-RU"/>
-        </w:rPr>
-        <w:t>SpecMachine</w:t>
-      </w:r>
-      <w:proofErr w:type="spellEnd"/>
-      <w:r>
-        <w:rPr>
-          <w:rFonts w:asciiTheme="majorHAnsi" w:eastAsia="Times New Roman" w:hAnsiTheme="majorHAnsi" w:cs="Times New Roman"/>
-          <w:color w:val="24292F"/>
-          <w:sz w:val="28"/>
-          <w:szCs w:val="28"/>
-          <w:lang w:eastAsia="ru-RU"/>
-        </w:rPr>
-        <w:t xml:space="preserve"> </w:t>
-      </w:r>
-      <w:proofErr w:type="spellStart"/>
-      <w:r>
-        <w:rPr>
-          <w:rFonts w:asciiTheme="majorHAnsi" w:eastAsia="Times New Roman" w:hAnsiTheme="majorHAnsi" w:cs="Times New Roman"/>
-          <w:color w:val="24292F"/>
-          <w:sz w:val="28"/>
-          <w:szCs w:val="28"/>
-          <w:lang w:eastAsia="ru-RU"/>
-        </w:rPr>
-        <w:t>car_type</w:t>
-      </w:r>
-      <w:proofErr w:type="spellEnd"/>
-      <w:r>
-        <w:rPr>
-          <w:rFonts w:asciiTheme="majorHAnsi" w:eastAsia="Times New Roman" w:hAnsiTheme="majorHAnsi" w:cs="Times New Roman"/>
-          <w:color w:val="24292F"/>
-          <w:sz w:val="28"/>
-          <w:szCs w:val="28"/>
-          <w:lang w:eastAsia="ru-RU"/>
-        </w:rPr>
-        <w:t xml:space="preserve"> 1 </w:t>
-      </w:r>
-      <w:proofErr w:type="spellStart"/>
-      <w:r>
-        <w:rPr>
-          <w:rFonts w:asciiTheme="majorHAnsi" w:eastAsia="Times New Roman" w:hAnsiTheme="majorHAnsi" w:cs="Times New Roman"/>
-          <w:color w:val="24292F"/>
-          <w:sz w:val="28"/>
-          <w:szCs w:val="28"/>
-          <w:lang w:eastAsia="ru-RU"/>
-        </w:rPr>
-        <w:t>1</w:t>
-      </w:r>
-      <w:proofErr w:type="spellEnd"/>
-      <w:r>
-        <w:rPr>
-          <w:rFonts w:asciiTheme="majorHAnsi" w:eastAsia="Times New Roman" w:hAnsiTheme="majorHAnsi" w:cs="Times New Roman"/>
-          <w:color w:val="24292F"/>
-          <w:sz w:val="28"/>
-          <w:szCs w:val="28"/>
-          <w:lang w:eastAsia="ru-RU"/>
-        </w:rPr>
-        <w:t xml:space="preserve"> </w:t>
-      </w:r>
-      <w:proofErr w:type="spellStart"/>
-      <w:r>
-        <w:rPr>
-          <w:rFonts w:asciiTheme="majorHAnsi" w:eastAsia="Times New Roman" w:hAnsiTheme="majorHAnsi" w:cs="Times New Roman"/>
-          <w:color w:val="24292F"/>
-          <w:sz w:val="28"/>
-          <w:szCs w:val="28"/>
-          <w:lang w:eastAsia="ru-RU"/>
-        </w:rPr>
-        <w:t>1</w:t>
-      </w:r>
-      <w:proofErr w:type="spellEnd"/>
-      <w:r>
-        <w:rPr>
-          <w:rFonts w:asciiTheme="majorHAnsi" w:eastAsia="Times New Roman" w:hAnsiTheme="majorHAnsi" w:cs="Times New Roman"/>
-          <w:color w:val="24292F"/>
-          <w:sz w:val="28"/>
-          <w:szCs w:val="28"/>
-          <w:lang w:eastAsia="ru-RU"/>
-        </w:rPr>
-        <w:t xml:space="preserve"> </w:t>
-      </w:r>
-      <w:proofErr w:type="spellStart"/>
-      <w:r>
-        <w:rPr>
-          <w:rFonts w:asciiTheme="majorHAnsi" w:eastAsia="Times New Roman" w:hAnsiTheme="majorHAnsi" w:cs="Times New Roman"/>
-          <w:color w:val="24292F"/>
-          <w:sz w:val="28"/>
-          <w:szCs w:val="28"/>
-          <w:lang w:eastAsia="ru-RU"/>
-        </w:rPr>
-        <w:t>photo_file_name</w:t>
-      </w:r>
-      <w:proofErr w:type="spellEnd"/>
-      <w:r>
-        <w:rPr>
-          <w:rFonts w:asciiTheme="majorHAnsi" w:eastAsia="Times New Roman" w:hAnsiTheme="majorHAnsi" w:cs="Times New Roman"/>
-          <w:color w:val="24292F"/>
-          <w:sz w:val="28"/>
-          <w:szCs w:val="28"/>
-          <w:lang w:eastAsia="ru-RU"/>
-        </w:rPr>
-        <w:t xml:space="preserve"> 1 </w:t>
-      </w:r>
-      <w:proofErr w:type="spellStart"/>
-      <w:r>
-        <w:rPr>
-          <w:rFonts w:asciiTheme="majorHAnsi" w:eastAsia="Times New Roman" w:hAnsiTheme="majorHAnsi" w:cs="Times New Roman"/>
-          <w:color w:val="24292F"/>
-          <w:sz w:val="28"/>
-          <w:szCs w:val="28"/>
-          <w:lang w:eastAsia="ru-RU"/>
-        </w:rPr>
-        <w:t>1</w:t>
-      </w:r>
-      <w:proofErr w:type="spellEnd"/>
-      <w:r>
-        <w:rPr>
-          <w:rFonts w:asciiTheme="majorHAnsi" w:eastAsia="Times New Roman" w:hAnsiTheme="majorHAnsi" w:cs="Times New Roman"/>
-          <w:color w:val="24292F"/>
-          <w:sz w:val="28"/>
-          <w:szCs w:val="28"/>
-          <w:lang w:eastAsia="ru-RU"/>
-        </w:rPr>
-        <w:t xml:space="preserve"> </w:t>
-      </w:r>
-      <w:proofErr w:type="spellStart"/>
-      <w:r>
-        <w:rPr>
-          <w:rFonts w:asciiTheme="majorHAnsi" w:eastAsia="Times New Roman" w:hAnsiTheme="majorHAnsi" w:cs="Times New Roman"/>
-          <w:color w:val="24292F"/>
-          <w:sz w:val="28"/>
-          <w:szCs w:val="28"/>
-          <w:lang w:eastAsia="ru-RU"/>
-        </w:rPr>
-        <w:t>1</w:t>
-      </w:r>
-      <w:proofErr w:type="spellEnd"/>
-      <w:r>
-        <w:rPr>
-          <w:rFonts w:asciiTheme="majorHAnsi" w:eastAsia="Times New Roman" w:hAnsiTheme="majorHAnsi" w:cs="Times New Roman"/>
-          <w:color w:val="24292F"/>
-          <w:sz w:val="28"/>
-          <w:szCs w:val="28"/>
-          <w:lang w:eastAsia="ru-RU"/>
-        </w:rPr>
-        <w:t xml:space="preserve"> марка 1 </w:t>
-      </w:r>
-      <w:proofErr w:type="spellStart"/>
-      <w:r>
-        <w:rPr>
-          <w:rFonts w:asciiTheme="majorHAnsi" w:eastAsia="Times New Roman" w:hAnsiTheme="majorHAnsi" w:cs="Times New Roman"/>
-          <w:color w:val="24292F"/>
-          <w:sz w:val="28"/>
-          <w:szCs w:val="28"/>
-          <w:lang w:eastAsia="ru-RU"/>
-        </w:rPr>
-        <w:t>1</w:t>
-      </w:r>
-      <w:proofErr w:type="spellEnd"/>
-      <w:r>
-        <w:rPr>
-          <w:rFonts w:asciiTheme="majorHAnsi" w:eastAsia="Times New Roman" w:hAnsiTheme="majorHAnsi" w:cs="Times New Roman"/>
-          <w:color w:val="24292F"/>
-          <w:sz w:val="28"/>
-          <w:szCs w:val="28"/>
-          <w:lang w:eastAsia="ru-RU"/>
-        </w:rPr>
-        <w:t xml:space="preserve"> </w:t>
-      </w:r>
-      <w:proofErr w:type="spellStart"/>
-      <w:r>
-        <w:rPr>
-          <w:rFonts w:asciiTheme="majorHAnsi" w:eastAsia="Times New Roman" w:hAnsiTheme="majorHAnsi" w:cs="Times New Roman"/>
-          <w:color w:val="24292F"/>
-          <w:sz w:val="28"/>
-          <w:szCs w:val="28"/>
-          <w:lang w:eastAsia="ru-RU"/>
-        </w:rPr>
-        <w:t>1</w:t>
-      </w:r>
-      <w:proofErr w:type="spellEnd"/>
-      <w:r>
-        <w:rPr>
-          <w:rFonts w:asciiTheme="majorHAnsi" w:eastAsia="Times New Roman" w:hAnsiTheme="majorHAnsi" w:cs="Times New Roman"/>
-          <w:color w:val="24292F"/>
-          <w:sz w:val="28"/>
-          <w:szCs w:val="28"/>
-          <w:lang w:eastAsia="ru-RU"/>
-        </w:rPr>
-        <w:t xml:space="preserve"> перевозит 1 </w:t>
-      </w:r>
-      <w:proofErr w:type="spellStart"/>
-      <w:r>
-        <w:rPr>
-          <w:rFonts w:asciiTheme="majorHAnsi" w:eastAsia="Times New Roman" w:hAnsiTheme="majorHAnsi" w:cs="Times New Roman"/>
-          <w:color w:val="24292F"/>
-          <w:sz w:val="28"/>
-          <w:szCs w:val="28"/>
-          <w:lang w:eastAsia="ru-RU"/>
-        </w:rPr>
-        <w:t>1</w:t>
-      </w:r>
-      <w:proofErr w:type="spellEnd"/>
-      <w:r>
-        <w:rPr>
-          <w:rFonts w:asciiTheme="majorHAnsi" w:eastAsia="Times New Roman" w:hAnsiTheme="majorHAnsi" w:cs="Times New Roman"/>
-          <w:color w:val="24292F"/>
-          <w:sz w:val="28"/>
-          <w:szCs w:val="28"/>
-          <w:lang w:eastAsia="ru-RU"/>
-        </w:rPr>
-        <w:t xml:space="preserve"> </w:t>
-      </w:r>
-      <w:proofErr w:type="spellStart"/>
-      <w:r>
-        <w:rPr>
-          <w:rFonts w:asciiTheme="majorHAnsi" w:eastAsia="Times New Roman" w:hAnsiTheme="majorHAnsi" w:cs="Times New Roman"/>
-          <w:color w:val="24292F"/>
-          <w:sz w:val="28"/>
-          <w:szCs w:val="28"/>
-          <w:lang w:eastAsia="ru-RU"/>
-        </w:rPr>
-        <w:t>1</w:t>
-      </w:r>
-      <w:proofErr w:type="spellEnd"/>
-      <w:r>
-        <w:rPr>
-          <w:rFonts w:asciiTheme="majorHAnsi" w:eastAsia="Times New Roman" w:hAnsiTheme="majorHAnsi" w:cs="Times New Roman"/>
-          <w:color w:val="24292F"/>
-          <w:sz w:val="28"/>
-          <w:szCs w:val="28"/>
-          <w:lang w:eastAsia="ru-RU"/>
-        </w:rPr>
-        <w:t xml:space="preserve"> </w:t>
-      </w:r>
-      <w:proofErr w:type="spellStart"/>
-      <w:r>
-        <w:rPr>
-          <w:rFonts w:asciiTheme="majorHAnsi" w:eastAsia="Times New Roman" w:hAnsiTheme="majorHAnsi" w:cs="Times New Roman"/>
-          <w:color w:val="24292F"/>
-          <w:sz w:val="28"/>
-          <w:szCs w:val="28"/>
-          <w:lang w:eastAsia="ru-RU"/>
-        </w:rPr>
-        <w:t>пассажира_мест_count</w:t>
-      </w:r>
-      <w:proofErr w:type="spellEnd"/>
-      <w:r>
-        <w:rPr>
-          <w:rFonts w:asciiTheme="majorHAnsi" w:eastAsia="Times New Roman" w:hAnsiTheme="majorHAnsi" w:cs="Times New Roman"/>
-          <w:color w:val="24292F"/>
-          <w:sz w:val="28"/>
-          <w:szCs w:val="28"/>
-          <w:lang w:eastAsia="ru-RU"/>
-        </w:rPr>
-        <w:t xml:space="preserve"> 1 0 </w:t>
-      </w:r>
-      <w:proofErr w:type="spellStart"/>
-      <w:r>
-        <w:rPr>
-          <w:rFonts w:asciiTheme="majorHAnsi" w:eastAsia="Times New Roman" w:hAnsiTheme="majorHAnsi" w:cs="Times New Roman"/>
-          <w:color w:val="24292F"/>
-          <w:sz w:val="28"/>
-          <w:szCs w:val="28"/>
-          <w:lang w:eastAsia="ru-RU"/>
-        </w:rPr>
-        <w:t>0</w:t>
-      </w:r>
-      <w:proofErr w:type="spellEnd"/>
-      <w:r>
-        <w:rPr>
-          <w:rFonts w:asciiTheme="majorHAnsi" w:eastAsia="Times New Roman" w:hAnsiTheme="majorHAnsi" w:cs="Times New Roman"/>
-          <w:color w:val="24292F"/>
-          <w:sz w:val="28"/>
-          <w:szCs w:val="28"/>
-          <w:lang w:eastAsia="ru-RU"/>
-        </w:rPr>
-        <w:t xml:space="preserve"> </w:t>
-      </w:r>
-      <w:proofErr w:type="spellStart"/>
-      <w:r>
-        <w:rPr>
-          <w:rFonts w:asciiTheme="majorHAnsi" w:eastAsia="Times New Roman" w:hAnsiTheme="majorHAnsi" w:cs="Times New Roman"/>
-          <w:color w:val="24292F"/>
-          <w:sz w:val="28"/>
-          <w:szCs w:val="28"/>
-          <w:lang w:eastAsia="ru-RU"/>
-        </w:rPr>
-        <w:t>body_width</w:t>
-      </w:r>
-      <w:proofErr w:type="spellEnd"/>
-      <w:r>
-        <w:rPr>
-          <w:rFonts w:asciiTheme="majorHAnsi" w:eastAsia="Times New Roman" w:hAnsiTheme="majorHAnsi" w:cs="Times New Roman"/>
-          <w:color w:val="24292F"/>
-          <w:sz w:val="28"/>
-          <w:szCs w:val="28"/>
-          <w:lang w:eastAsia="ru-RU"/>
-        </w:rPr>
-        <w:t xml:space="preserve"> 0 1 0 </w:t>
-      </w:r>
-      <w:proofErr w:type="spellStart"/>
-      <w:r>
-        <w:rPr>
-          <w:rFonts w:asciiTheme="majorHAnsi" w:eastAsia="Times New Roman" w:hAnsiTheme="majorHAnsi" w:cs="Times New Roman"/>
-          <w:color w:val="24292F"/>
-          <w:sz w:val="28"/>
-          <w:szCs w:val="28"/>
-          <w:lang w:eastAsia="ru-RU"/>
-        </w:rPr>
-        <w:t>body_height</w:t>
-      </w:r>
-      <w:proofErr w:type="spellEnd"/>
-      <w:r>
-        <w:rPr>
-          <w:rFonts w:asciiTheme="majorHAnsi" w:eastAsia="Times New Roman" w:hAnsiTheme="majorHAnsi" w:cs="Times New Roman"/>
-          <w:color w:val="24292F"/>
-          <w:sz w:val="28"/>
-          <w:szCs w:val="28"/>
-          <w:lang w:eastAsia="ru-RU"/>
-        </w:rPr>
-        <w:t xml:space="preserve"> 0 1 0 </w:t>
-      </w:r>
-      <w:proofErr w:type="spellStart"/>
-      <w:r>
-        <w:rPr>
-          <w:rFonts w:asciiTheme="majorHAnsi" w:eastAsia="Times New Roman" w:hAnsiTheme="majorHAnsi" w:cs="Times New Roman"/>
-          <w:color w:val="24292F"/>
-          <w:sz w:val="28"/>
-          <w:szCs w:val="28"/>
-          <w:lang w:eastAsia="ru-RU"/>
-        </w:rPr>
-        <w:t>body_length</w:t>
-      </w:r>
-      <w:proofErr w:type="spellEnd"/>
-      <w:r>
-        <w:rPr>
-          <w:rFonts w:asciiTheme="majorHAnsi" w:eastAsia="Times New Roman" w:hAnsiTheme="majorHAnsi" w:cs="Times New Roman"/>
-          <w:color w:val="24292F"/>
-          <w:sz w:val="28"/>
-          <w:szCs w:val="28"/>
-          <w:lang w:eastAsia="ru-RU"/>
-        </w:rPr>
-        <w:t xml:space="preserve"> 0 1 0 </w:t>
-      </w:r>
-      <w:proofErr w:type="spellStart"/>
-      <w:r>
-        <w:rPr>
-          <w:rFonts w:asciiTheme="majorHAnsi" w:eastAsia="Times New Roman" w:hAnsiTheme="majorHAnsi" w:cs="Times New Roman"/>
-          <w:color w:val="24292F"/>
-          <w:sz w:val="28"/>
-          <w:szCs w:val="28"/>
-          <w:lang w:eastAsia="ru-RU"/>
-        </w:rPr>
-        <w:t>extra</w:t>
-      </w:r>
-      <w:proofErr w:type="spellEnd"/>
-      <w:r>
-        <w:rPr>
-          <w:rFonts w:asciiTheme="majorHAnsi" w:eastAsia="Times New Roman" w:hAnsiTheme="majorHAnsi" w:cs="Times New Roman"/>
-          <w:color w:val="24292F"/>
-          <w:sz w:val="28"/>
-          <w:szCs w:val="28"/>
-          <w:lang w:eastAsia="ru-RU"/>
-        </w:rPr>
-        <w:t xml:space="preserve"> 0 </w:t>
-      </w:r>
-      <w:proofErr w:type="spellStart"/>
-      <w:r>
-        <w:rPr>
-          <w:rFonts w:asciiTheme="majorHAnsi" w:eastAsia="Times New Roman" w:hAnsiTheme="majorHAnsi" w:cs="Times New Roman"/>
-          <w:color w:val="24292F"/>
-          <w:sz w:val="28"/>
-          <w:szCs w:val="28"/>
-          <w:lang w:eastAsia="ru-RU"/>
-        </w:rPr>
-        <w:t>0</w:t>
-      </w:r>
-      <w:proofErr w:type="spellEnd"/>
-      <w:r>
-        <w:rPr>
-          <w:rFonts w:asciiTheme="majorHAnsi" w:eastAsia="Times New Roman" w:hAnsiTheme="majorHAnsi" w:cs="Times New Roman"/>
-          <w:color w:val="24292F"/>
-          <w:sz w:val="28"/>
-          <w:szCs w:val="28"/>
-          <w:lang w:eastAsia="ru-RU"/>
-        </w:rPr>
-        <w:t xml:space="preserve"> 1</w:t>
-      </w:r>
-      <w:proofErr w:type="gramStart"/>
-      <w:r>
-        <w:rPr>
-          <w:rFonts w:asciiTheme="majorHAnsi" w:eastAsia="Times New Roman" w:hAnsiTheme="majorHAnsi" w:cs="Times New Roman"/>
-          <w:color w:val="24292F"/>
-          <w:sz w:val="28"/>
-          <w:szCs w:val="28"/>
-          <w:lang w:eastAsia="ru-RU"/>
-        </w:rPr>
-        <w:t xml:space="preserve"> О</w:t>
-      </w:r>
-      <w:proofErr w:type="gramEnd"/>
-      <w:r>
-        <w:rPr>
-          <w:rFonts w:asciiTheme="majorHAnsi" w:eastAsia="Times New Roman" w:hAnsiTheme="majorHAnsi" w:cs="Times New Roman"/>
-          <w:color w:val="24292F"/>
-          <w:sz w:val="28"/>
-          <w:szCs w:val="28"/>
-          <w:lang w:eastAsia="ru-RU"/>
-        </w:rPr>
-        <w:t xml:space="preserve">братите внимание, что у каждого объекта из иерархии должен быть свой набор атрибутов и методов. Например, у класса легковой автомобиль не должно быть методом </w:t>
-      </w:r>
-      <w:proofErr w:type="spellStart"/>
-      <w:r>
-        <w:rPr>
-          <w:rFonts w:asciiTheme="majorHAnsi" w:eastAsia="Times New Roman" w:hAnsiTheme="majorHAnsi" w:cs="Times New Roman"/>
-          <w:color w:val="24292F"/>
-          <w:sz w:val="28"/>
-          <w:szCs w:val="28"/>
-          <w:lang w:eastAsia="ru-RU"/>
-        </w:rPr>
-        <w:t>get_body_volume</w:t>
-      </w:r>
-      <w:proofErr w:type="spellEnd"/>
-      <w:r>
-        <w:rPr>
-          <w:rFonts w:asciiTheme="majorHAnsi" w:eastAsia="Times New Roman" w:hAnsiTheme="majorHAnsi" w:cs="Times New Roman"/>
-          <w:color w:val="24292F"/>
-          <w:sz w:val="28"/>
-          <w:szCs w:val="28"/>
-          <w:lang w:eastAsia="ru-RU"/>
-        </w:rPr>
-        <w:t xml:space="preserve"> в отличие от класса грузового автомобиля. Имена атрибутов и методы должны совпадать с теми, что выше.</w:t>
-      </w:r>
-    </w:p>
-    <w:p>
-      <w:pPr>
-        <w:shd w:val="clear" w:color="auto" w:fill="FFFFFF"/>
-        <w:spacing w:after="240" w:line="240" w:lineRule="auto"/>
-        <w:jc w:val="both"/>
-        <w:rPr>
-          <w:rFonts w:asciiTheme="majorHAnsi" w:eastAsia="Times New Roman" w:hAnsiTheme="majorHAnsi" w:cs="Times New Roman"/>
-          <w:color w:val="24292F"/>
-          <w:sz w:val="28"/>
-          <w:szCs w:val="28"/>
-          <w:lang w:eastAsia="ru-RU"/>
-        </w:rPr>
-      </w:pPr>
-      <w:r>
-        <w:rPr>
-          <w:rFonts w:asciiTheme="majorHAnsi" w:eastAsia="Times New Roman" w:hAnsiTheme="majorHAnsi" w:cs="Times New Roman"/>
-          <w:color w:val="24292F"/>
-          <w:sz w:val="28"/>
-          <w:szCs w:val="28"/>
-          <w:lang w:eastAsia="ru-RU"/>
-        </w:rPr>
-        <w:t xml:space="preserve">Далее вам необходимо реализовать функцию </w:t>
-      </w:r>
-      <w:proofErr w:type="spellStart"/>
-      <w:r>
-        <w:rPr>
-          <w:rFonts w:asciiTheme="majorHAnsi" w:eastAsia="Times New Roman" w:hAnsiTheme="majorHAnsi" w:cs="Times New Roman"/>
-          <w:color w:val="24292F"/>
-          <w:sz w:val="28"/>
-          <w:szCs w:val="28"/>
-          <w:lang w:eastAsia="ru-RU"/>
-        </w:rPr>
-        <w:t>get_car_list</w:t>
-      </w:r>
-      <w:proofErr w:type="spellEnd"/>
-      <w:r>
-        <w:rPr>
-          <w:rFonts w:asciiTheme="majorHAnsi" w:eastAsia="Times New Roman" w:hAnsiTheme="majorHAnsi" w:cs="Times New Roman"/>
-          <w:color w:val="24292F"/>
-          <w:sz w:val="28"/>
-          <w:szCs w:val="28"/>
-          <w:lang w:eastAsia="ru-RU"/>
-        </w:rPr>
-        <w:t xml:space="preserve">. Файл содержит данные, аналогичные </w:t>
-      </w:r>
-      <w:proofErr w:type="spellStart"/>
-      <w:r>
-        <w:rPr>
-          <w:rFonts w:asciiTheme="majorHAnsi" w:eastAsia="Times New Roman" w:hAnsiTheme="majorHAnsi" w:cs="Times New Roman"/>
-          <w:color w:val="24292F"/>
-          <w:sz w:val="28"/>
-          <w:szCs w:val="28"/>
-          <w:lang w:eastAsia="ru-RU"/>
-        </w:rPr>
-        <w:t>строкиам</w:t>
-      </w:r>
-      <w:proofErr w:type="spellEnd"/>
-      <w:r>
-        <w:rPr>
-          <w:rFonts w:asciiTheme="majorHAnsi" w:eastAsia="Times New Roman" w:hAnsiTheme="majorHAnsi" w:cs="Times New Roman"/>
-          <w:color w:val="24292F"/>
-          <w:sz w:val="28"/>
-          <w:szCs w:val="28"/>
-          <w:lang w:eastAsia="ru-RU"/>
-        </w:rPr>
-        <w:t xml:space="preserve"> из таблицы. Вам необходимо прочитать этот файл построчно при помощи модуля стандартной библиотеки </w:t>
+        <w:t xml:space="preserve">Первая строка в исходном файле - это заголовок </w:t>
       </w:r>
       <w:proofErr w:type="spellStart"/>
       <w:r>
@@ -1723,77 +1813,29 @@
           <w:szCs w:val="28"/>
           <w:lang w:eastAsia="ru-RU"/>
         </w:rPr>
-        <w:t xml:space="preserve">. Затем проанализировать строки на </w:t>
-      </w:r>
-      <w:proofErr w:type="spellStart"/>
-      <w:r>
-        <w:rPr>
-          <w:rFonts w:asciiTheme="majorHAnsi" w:eastAsia="Times New Roman" w:hAnsiTheme="majorHAnsi" w:cs="Times New Roman"/>
-          <w:color w:val="24292F"/>
-          <w:sz w:val="28"/>
-          <w:szCs w:val="28"/>
-          <w:lang w:eastAsia="ru-RU"/>
-        </w:rPr>
-        <w:t>валидность</w:t>
-      </w:r>
-      <w:proofErr w:type="spellEnd"/>
-      <w:r>
-        <w:rPr>
-          <w:rFonts w:asciiTheme="majorHAnsi" w:eastAsia="Times New Roman" w:hAnsiTheme="majorHAnsi" w:cs="Times New Roman"/>
-          <w:color w:val="24292F"/>
-          <w:sz w:val="28"/>
-          <w:szCs w:val="28"/>
-          <w:lang w:eastAsia="ru-RU"/>
-        </w:rPr>
-        <w:t xml:space="preserve"> и создать список объектов с автомобилями и специальной техникой. Функция должна возвращать список объектов.</w:t>
-      </w:r>
-    </w:p>
-    <w:p>
-      <w:pPr>
-        <w:shd w:val="clear" w:color="auto" w:fill="FFFFFF"/>
-        <w:spacing w:after="240" w:line="240" w:lineRule="auto"/>
-        <w:jc w:val="both"/>
-        <w:rPr>
-          <w:rFonts w:asciiTheme="majorHAnsi" w:eastAsia="Times New Roman" w:hAnsiTheme="majorHAnsi" w:cs="Times New Roman"/>
-          <w:color w:val="24292F"/>
-          <w:sz w:val="28"/>
-          <w:szCs w:val="28"/>
-          <w:lang w:eastAsia="ru-RU"/>
-        </w:rPr>
-      </w:pPr>
-      <w:r>
-        <w:rPr>
-          <w:rFonts w:asciiTheme="majorHAnsi" w:eastAsia="Times New Roman" w:hAnsiTheme="majorHAnsi" w:cs="Times New Roman"/>
-          <w:color w:val="24292F"/>
-          <w:sz w:val="28"/>
-          <w:szCs w:val="28"/>
-          <w:lang w:eastAsia="ru-RU"/>
-        </w:rPr>
-        <w:t xml:space="preserve">Первая строка в исходном файле - это заголовок </w:t>
-      </w:r>
-      <w:proofErr w:type="spellStart"/>
-      <w:r>
-        <w:rPr>
-          <w:rFonts w:asciiTheme="majorHAnsi" w:eastAsia="Times New Roman" w:hAnsiTheme="majorHAnsi" w:cs="Times New Roman"/>
-          <w:color w:val="24292F"/>
-          <w:sz w:val="28"/>
-          <w:szCs w:val="28"/>
-          <w:lang w:eastAsia="ru-RU"/>
-        </w:rPr>
-        <w:t>csv</w:t>
-      </w:r>
-      <w:proofErr w:type="spellEnd"/>
-      <w:r>
-        <w:rPr>
-          <w:rFonts w:asciiTheme="majorHAnsi" w:eastAsia="Times New Roman" w:hAnsiTheme="majorHAnsi" w:cs="Times New Roman"/>
-          <w:color w:val="24292F"/>
-          <w:sz w:val="28"/>
-          <w:szCs w:val="28"/>
-          <w:lang w:eastAsia="ru-RU"/>
-        </w:rPr>
-        <w:t xml:space="preserve">, который содержит имена колонок. Нужно пропустить первую программу из исходного файла. Обратите внимание на то, что в некоторых строках исходного файла, данные могут быть заполнены некорректно, например, отсутствовать обязательные поля или иметь не </w:t>
-      </w:r>
-      <w:proofErr w:type="spellStart"/>
+        <w:t>, который содержит имена колонок. Нужно пропустить первую программу из исходного файла. Обратите внимание на то, что в некоторых строках исходного файла, данные могут быть заполнены некорректно, например, отсутствовать</w:t>
+      </w:r>
+      <w:r>
+        <w:rPr>
+          <w:rFonts w:asciiTheme="majorHAnsi" w:eastAsia="Times New Roman" w:hAnsiTheme="majorHAnsi" w:cs="Times New Roman"/>
+          <w:color w:val="24292F"/>
+          <w:sz w:val="28"/>
+          <w:szCs w:val="28"/>
+          <w:lang w:eastAsia="ru-RU"/>
+        </w:rPr>
+        <w:t xml:space="preserve"> обязательные поля или иметь </w:t>
+      </w:r>
+      <w:proofErr w:type="spellStart"/>
+      <w:r>
+        <w:rPr>
+          <w:rFonts w:asciiTheme="majorHAnsi" w:eastAsia="Times New Roman" w:hAnsiTheme="majorHAnsi" w:cs="Times New Roman"/>
+          <w:color w:val="24292F"/>
+          <w:sz w:val="28"/>
+          <w:szCs w:val="28"/>
+          <w:lang w:eastAsia="ru-RU"/>
+        </w:rPr>
+        <w:t>не</w:t>
+      </w:r>
       <w:r>
         <w:rPr>
           <w:rFonts w:asciiTheme="majorHAnsi" w:eastAsia="Times New Roman" w:hAnsiTheme="majorHAnsi" w:cs="Times New Roman"/>
@@ -1813,9 +1855,29 @@
           <w:szCs w:val="28"/>
           <w:lang w:eastAsia="ru-RU"/>
         </w:rPr>
-        <w:t xml:space="preserve"> значение. В таком случае нужно проигнорировать подобные строки и создать объекты. Строки с пустым или не </w:t>
-      </w:r>
-      <w:proofErr w:type="spellStart"/>
+        <w:t xml:space="preserve"> значение. В таком случае нужно проигнорировать подобные строки и создать </w:t>
+      </w:r>
+      <w:r>
+        <w:rPr>
+          <w:rFonts w:asciiTheme="majorHAnsi" w:eastAsia="Times New Roman" w:hAnsiTheme="majorHAnsi" w:cs="Times New Roman"/>
+          <w:color w:val="24292F"/>
+          <w:sz w:val="28"/>
+          <w:szCs w:val="28"/>
+          <w:lang w:eastAsia="ru-RU"/>
+        </w:rPr>
+        <w:t xml:space="preserve">объекты. Строки с пустым или </w:t>
+      </w:r>
+      <w:proofErr w:type="spellStart"/>
+      <w:r>
+        <w:rPr>
+          <w:rFonts w:asciiTheme="majorHAnsi" w:eastAsia="Times New Roman" w:hAnsiTheme="majorHAnsi" w:cs="Times New Roman"/>
+          <w:color w:val="24292F"/>
+          <w:sz w:val="28"/>
+          <w:szCs w:val="28"/>
+          <w:lang w:eastAsia="ru-RU"/>
+        </w:rPr>
+        <w:t>не</w:t>
+      </w:r>
       <w:r>
         <w:rPr>
           <w:rFonts w:asciiTheme="majorHAnsi" w:eastAsia="Times New Roman" w:hAnsiTheme="majorHAnsi" w:cs="Times New Roman"/>
@@ -2066,6 +2128,7 @@
           <w:szCs w:val="24"/>
           <w:lang w:val="en-US" w:eastAsia="ru-RU"/>
         </w:rPr>
+        <w:lastRenderedPageBreak/>
         <w:t>with</w:t>
       </w:r>
       <w:proofErr w:type="gramEnd"/>
@@ -5225,7 +5288,6 @@
           <w:szCs w:val="24"/>
           <w:lang w:val="en-US" w:eastAsia="ru-RU"/>
         </w:rPr>
-        <w:lastRenderedPageBreak/>
         <w:t>2.09</w:t>
       </w:r>
     </w:p>
@@ -5268,6 +5330,7 @@
           <w:szCs w:val="24"/>
           <w:lang w:val="en-US" w:eastAsia="ru-RU"/>
         </w:rPr>
+        <w:lastRenderedPageBreak/>
         <w:t>1.87</w:t>
       </w:r>
     </w:p>
